--- a/resume/resume.docx
+++ b/resume/resume.docx
@@ -4,55 +4,23 @@
   <w:body>
     <w:p>
       <w:pPr>
-        <w:pStyle w:val="Title"/>
-      </w:pPr>
-      <w:r>
-        <w:t xml:space="preserve">Resume</w:t>
-      </w:r>
-      <w:r>
-        <w:t xml:space="preserve"> </w:t>
-      </w:r>
-      <w:r>
-        <w:t xml:space="preserve">Of</w:t>
-      </w:r>
-      <w:r>
-        <w:t xml:space="preserve"> </w:t>
-      </w:r>
-      <w:r>
-        <w:t xml:space="preserve">RAM</w:t>
-      </w:r>
-      <w:r>
-        <w:t xml:space="preserve"> </w:t>
-      </w:r>
-      <w:r>
-        <w:t xml:space="preserve">GOPINATHAN</w:t>
-      </w:r>
-    </w:p>
-    <w:p>
-      <w:pPr>
-        <w:pStyle w:val="Date"/>
-      </w:pPr>
-      <w:r>
-        <w:t xml:space="preserve">2017-06-27T06:42:03-07:00</w:t>
-      </w:r>
-    </w:p>
-    <w:bookmarkStart w:id="36" w:name="ram-gopinathan"/>
-    <w:p>
-      <w:pPr>
         <w:pStyle w:val="Heading1"/>
       </w:pPr>
+      <w:bookmarkStart w:id="20" w:name="ram-gopinathan"/>
       <w:r>
         <w:t xml:space="preserve">RAM GOPINATHAN</w:t>
       </w:r>
-    </w:p>
-    <w:bookmarkStart w:id="20" w:name="career-summary"/>
+      <w:bookmarkEnd w:id="20"/>
+    </w:p>
     <w:p>
       <w:pPr>
         <w:pStyle w:val="Heading2"/>
       </w:pPr>
+      <w:bookmarkStart w:id="21" w:name="career-summary"/>
       <w:r>
         <w:t xml:space="preserve">CAREER SUMMARY</w:t>
       </w:r>
+      <w:bookmarkEnd w:id="21"/>
     </w:p>
     <w:p>
       <w:pPr>
@@ -60,7 +28,6 @@
           <w:ilvl w:val="0"/>
           <w:numId w:val="1001"/>
         </w:numPr>
-        <w:pStyle w:val="Compact"/>
       </w:pPr>
       <w:r>
         <w:t xml:space="preserve">Architect/Full stack Engineer with 27+ years of experience building web, mobile and distributed systems</w:t>
@@ -72,7 +39,6 @@
           <w:ilvl w:val="0"/>
           <w:numId w:val="1001"/>
         </w:numPr>
-        <w:pStyle w:val="Compact"/>
       </w:pPr>
       <w:r>
         <w:t xml:space="preserve">Extensive experience kubernetes based container platforms and platform adoption within large enterprises</w:t>
@@ -84,7 +50,6 @@
           <w:ilvl w:val="0"/>
           <w:numId w:val="1001"/>
         </w:numPr>
-        <w:pStyle w:val="Compact"/>
       </w:pPr>
       <w:r>
         <w:t xml:space="preserve">Experienced in Kubernetes Multi cluster management and Kubernetes Multi cluster security</w:t>
@@ -96,7 +61,6 @@
           <w:ilvl w:val="0"/>
           <w:numId w:val="1001"/>
         </w:numPr>
-        <w:pStyle w:val="Compact"/>
       </w:pPr>
       <w:r>
         <w:t xml:space="preserve">Experienced in developing Kubernetes Operators</w:t>
@@ -108,7 +72,6 @@
           <w:ilvl w:val="0"/>
           <w:numId w:val="1001"/>
         </w:numPr>
-        <w:pStyle w:val="Compact"/>
       </w:pPr>
       <w:r>
         <w:t xml:space="preserve">Experienced in Implementing ServiceMesh in the enterprise with Istio and Envoy</w:t>
@@ -120,7 +83,6 @@
           <w:ilvl w:val="0"/>
           <w:numId w:val="1001"/>
         </w:numPr>
-        <w:pStyle w:val="Compact"/>
       </w:pPr>
       <w:r>
         <w:t xml:space="preserve">Experienced in Implementing monitoring and observability solutions using Opensource.</w:t>
@@ -132,7 +94,6 @@
           <w:ilvl w:val="0"/>
           <w:numId w:val="1001"/>
         </w:numPr>
-        <w:pStyle w:val="Compact"/>
       </w:pPr>
       <w:r>
         <w:t xml:space="preserve">Experienced developing web based experiences using Angular and Reactjs</w:t>
@@ -144,7 +105,6 @@
           <w:ilvl w:val="0"/>
           <w:numId w:val="1001"/>
         </w:numPr>
-        <w:pStyle w:val="Compact"/>
       </w:pPr>
       <w:r>
         <w:t xml:space="preserve">Mobile application development on iOS &amp; Android</w:t>
@@ -156,7 +116,6 @@
           <w:ilvl w:val="0"/>
           <w:numId w:val="1001"/>
         </w:numPr>
-        <w:pStyle w:val="Compact"/>
       </w:pPr>
       <w:r>
         <w:t xml:space="preserve">Experienced implementing secure software supply chain</w:t>
@@ -168,27 +127,26 @@
           <w:ilvl w:val="0"/>
           <w:numId w:val="1001"/>
         </w:numPr>
-        <w:pStyle w:val="Compact"/>
       </w:pPr>
       <w:r>
         <w:t xml:space="preserve">Experience with GraphQL to connect microservices and data</w:t>
       </w:r>
     </w:p>
-    <w:bookmarkEnd w:id="20"/>
-    <w:bookmarkStart w:id="21" w:name="skills"/>
     <w:p>
       <w:pPr>
         <w:pStyle w:val="Heading2"/>
       </w:pPr>
+      <w:bookmarkStart w:id="22" w:name="skills"/>
       <w:r>
         <w:t xml:space="preserve">SKILLS</w:t>
       </w:r>
+      <w:bookmarkEnd w:id="22"/>
     </w:p>
     <w:tbl>
       <w:tblPr>
         <w:tblStyle w:val="Table"/>
-        <w:tblW w:type="pct" w:w="5000"/>
-        <w:tblLook w:firstRow="0" w:lastRow="0" w:firstColumn="0" w:lastColumn="0" w:noHBand="0" w:noVBand="0" w:val="0000"/>
+        <w:tblW w:type="pct" w:w="5000.0"/>
+        <w:tblLook w:firstRow="0"/>
       </w:tblPr>
       <w:tblGrid>
         <w:gridCol w:w="3960"/>
@@ -196,7 +154,6 @@
       </w:tblGrid>
       <w:tr>
         <w:tc>
-          <w:tcPr/>
           <w:p>
             <w:pPr>
               <w:pStyle w:val="Compact"/>
@@ -208,7 +165,6 @@
           </w:p>
         </w:tc>
         <w:tc>
-          <w:tcPr/>
           <w:p>
             <w:pPr>
               <w:pStyle w:val="Compact"/>
@@ -222,7 +178,6 @@
       </w:tr>
       <w:tr>
         <w:tc>
-          <w:tcPr/>
           <w:p>
             <w:pPr>
               <w:pStyle w:val="Compact"/>
@@ -234,7 +189,6 @@
           </w:p>
         </w:tc>
         <w:tc>
-          <w:tcPr/>
           <w:p>
             <w:pPr>
               <w:pStyle w:val="Compact"/>
@@ -248,7 +202,6 @@
       </w:tr>
       <w:tr>
         <w:tc>
-          <w:tcPr/>
           <w:p>
             <w:pPr>
               <w:pStyle w:val="Compact"/>
@@ -260,7 +213,6 @@
           </w:p>
         </w:tc>
         <w:tc>
-          <w:tcPr/>
           <w:p>
             <w:pPr>
               <w:pStyle w:val="Compact"/>
@@ -274,7 +226,6 @@
       </w:tr>
       <w:tr>
         <w:tc>
-          <w:tcPr/>
           <w:p>
             <w:pPr>
               <w:pStyle w:val="Compact"/>
@@ -286,7 +237,6 @@
           </w:p>
         </w:tc>
         <w:tc>
-          <w:tcPr/>
           <w:p>
             <w:pPr>
               <w:pStyle w:val="Compact"/>
@@ -300,7 +250,6 @@
       </w:tr>
       <w:tr>
         <w:tc>
-          <w:tcPr/>
           <w:p>
             <w:pPr>
               <w:pStyle w:val="Compact"/>
@@ -312,7 +261,6 @@
           </w:p>
         </w:tc>
         <w:tc>
-          <w:tcPr/>
           <w:p>
             <w:pPr>
               <w:pStyle w:val="Compact"/>
@@ -326,7 +274,6 @@
       </w:tr>
       <w:tr>
         <w:tc>
-          <w:tcPr/>
           <w:p>
             <w:pPr>
               <w:pStyle w:val="Compact"/>
@@ -338,7 +285,6 @@
           </w:p>
         </w:tc>
         <w:tc>
-          <w:tcPr/>
           <w:p>
             <w:pPr>
               <w:pStyle w:val="Compact"/>
@@ -352,7 +298,6 @@
       </w:tr>
       <w:tr>
         <w:tc>
-          <w:tcPr/>
           <w:p>
             <w:pPr>
               <w:pStyle w:val="Compact"/>
@@ -364,7 +309,6 @@
           </w:p>
         </w:tc>
         <w:tc>
-          <w:tcPr/>
           <w:p>
             <w:pPr>
               <w:pStyle w:val="Compact"/>
@@ -378,7 +322,6 @@
       </w:tr>
       <w:tr>
         <w:tc>
-          <w:tcPr/>
           <w:p>
             <w:pPr>
               <w:pStyle w:val="Compact"/>
@@ -390,7 +333,6 @@
           </w:p>
         </w:tc>
         <w:tc>
-          <w:tcPr/>
           <w:p>
             <w:pPr>
               <w:pStyle w:val="Compact"/>
@@ -404,7 +346,6 @@
       </w:tr>
       <w:tr>
         <w:tc>
-          <w:tcPr/>
           <w:p>
             <w:pPr>
               <w:pStyle w:val="Compact"/>
@@ -416,7 +357,6 @@
           </w:p>
         </w:tc>
         <w:tc>
-          <w:tcPr/>
           <w:p>
             <w:pPr>
               <w:pStyle w:val="Compact"/>
@@ -430,7 +370,6 @@
       </w:tr>
       <w:tr>
         <w:tc>
-          <w:tcPr/>
           <w:p>
             <w:pPr>
               <w:pStyle w:val="Compact"/>
@@ -442,7 +381,6 @@
           </w:p>
         </w:tc>
         <w:tc>
-          <w:tcPr/>
           <w:p>
             <w:pPr>
               <w:pStyle w:val="Compact"/>
@@ -456,7 +394,6 @@
       </w:tr>
       <w:tr>
         <w:tc>
-          <w:tcPr/>
           <w:p>
             <w:pPr>
               <w:pStyle w:val="Compact"/>
@@ -468,7 +405,6 @@
           </w:p>
         </w:tc>
         <w:tc>
-          <w:tcPr/>
           <w:p>
             <w:pPr>
               <w:pStyle w:val="Compact"/>
@@ -482,7 +418,6 @@
       </w:tr>
       <w:tr>
         <w:tc>
-          <w:tcPr/>
           <w:p>
             <w:pPr>
               <w:pStyle w:val="Compact"/>
@@ -494,7 +429,6 @@
           </w:p>
         </w:tc>
         <w:tc>
-          <w:tcPr/>
           <w:p>
             <w:pPr>
               <w:pStyle w:val="Compact"/>
@@ -508,7 +442,6 @@
       </w:tr>
       <w:tr>
         <w:tc>
-          <w:tcPr/>
           <w:p>
             <w:pPr>
               <w:pStyle w:val="Compact"/>
@@ -520,7 +453,6 @@
           </w:p>
         </w:tc>
         <w:tc>
-          <w:tcPr/>
           <w:p>
             <w:pPr>
               <w:pStyle w:val="Compact"/>
@@ -534,7 +466,6 @@
       </w:tr>
       <w:tr>
         <w:tc>
-          <w:tcPr/>
           <w:p>
             <w:pPr>
               <w:pStyle w:val="Compact"/>
@@ -546,7 +477,6 @@
           </w:p>
         </w:tc>
         <w:tc>
-          <w:tcPr/>
           <w:p>
             <w:pPr>
               <w:pStyle w:val="Compact"/>
@@ -560,7 +490,6 @@
       </w:tr>
       <w:tr>
         <w:tc>
-          <w:tcPr/>
           <w:p>
             <w:pPr>
               <w:pStyle w:val="Compact"/>
@@ -572,7 +501,6 @@
           </w:p>
         </w:tc>
         <w:tc>
-          <w:tcPr/>
           <w:p>
             <w:pPr>
               <w:pStyle w:val="Compact"/>
@@ -586,7 +514,6 @@
       </w:tr>
       <w:tr>
         <w:tc>
-          <w:tcPr/>
           <w:p>
             <w:pPr>
               <w:pStyle w:val="Compact"/>
@@ -598,7 +525,6 @@
           </w:p>
         </w:tc>
         <w:tc>
-          <w:tcPr/>
           <w:p>
             <w:pPr>
               <w:pStyle w:val="Compact"/>
@@ -612,32 +538,22 @@
       </w:tr>
       <w:tr>
         <w:tc>
-          <w:tcPr/>
-          <w:p>
-            <w:pPr>
-              <w:pStyle w:val="Compact"/>
-            </w:pPr>
-          </w:p>
-        </w:tc>
-        <w:tc>
-          <w:tcPr/>
-          <w:p>
-            <w:pPr>
-              <w:pStyle w:val="Compact"/>
-            </w:pPr>
-          </w:p>
+          <w:p/>
+        </w:tc>
+        <w:tc>
+          <w:p/>
         </w:tc>
       </w:tr>
     </w:tbl>
-    <w:bookmarkEnd w:id="21"/>
-    <w:bookmarkStart w:id="24" w:name="professional-experience"/>
     <w:p>
       <w:pPr>
         <w:pStyle w:val="Heading2"/>
       </w:pPr>
+      <w:bookmarkStart w:id="23" w:name="professional-experience"/>
       <w:r>
         <w:t xml:space="preserve">PROFESSIONAL EXPERIENCE</w:t>
       </w:r>
+      <w:bookmarkEnd w:id="23"/>
     </w:p>
     <w:p>
       <w:pPr>
@@ -651,7 +567,6 @@
       </w:r>
       <w:r>
         <w:rPr>
-          <w:iCs/>
           <w:i/>
         </w:rPr>
         <w:t xml:space="preserve">Platform Architect</w:t>
@@ -659,7 +574,7 @@
       <w:r>
         <w:t xml:space="preserve"> </w:t>
       </w:r>
-      <w:hyperlink r:id="rId22">
+      <w:hyperlink r:id="rId24">
         <w:r>
           <w:rPr>
             <w:rStyle w:val="Hyperlink"/>
@@ -670,27 +585,21 @@
     </w:p>
     <w:p>
       <w:pPr>
-        <w:pStyle w:val="SourceCode"/>
-      </w:pPr>
-      <w:r>
-        <w:rPr>
-          <w:rStyle w:val="VerbatimChar"/>
-        </w:rPr>
-        <w:t xml:space="preserve">As a Platform Architect focus primarily on Red Hat's Open Hybrid Cloud platform which includes OpenShift,</w:t>
-      </w:r>
-      <w:r>
-        <w:br/>
-      </w:r>
-      <w:r>
-        <w:rPr>
-          <w:rStyle w:val="VerbatimChar"/>
-        </w:rPr>
+        <w:pStyle w:val="BodyText"/>
+      </w:pPr>
+      <w:r>
+        <w:t xml:space="preserve">As a Platform Architect focus primarily on Red Hat’s Open Hybrid Cloud platform which includes OpenShift,</w:t>
+      </w:r>
+      <w:r>
+        <w:t xml:space="preserve"> </w:t>
+      </w:r>
+      <w:r>
         <w:t xml:space="preserve">Multi cluster management, Multi cluster security and global Container registry as well as Ansible for automation.</w:t>
       </w:r>
     </w:p>
     <w:p>
       <w:pPr>
-        <w:pStyle w:val="FirstParagraph"/>
+        <w:pStyle w:val="BodyText"/>
       </w:pPr>
       <w:r>
         <w:t xml:space="preserve">Key responsibilities:</w:t>
@@ -702,7 +611,6 @@
           <w:ilvl w:val="0"/>
           <w:numId w:val="1002"/>
         </w:numPr>
-        <w:pStyle w:val="Compact"/>
       </w:pPr>
       <w:r>
         <w:t xml:space="preserve">Work with enterprise customers to understand business problems and challenges and build demos with Red Hat platforms</w:t>
@@ -720,7 +628,6 @@
           <w:ilvl w:val="0"/>
           <w:numId w:val="1002"/>
         </w:numPr>
-        <w:pStyle w:val="Compact"/>
       </w:pPr>
       <w:r>
         <w:t xml:space="preserve">Contribute to Opensource CNCF projects and speak in internal and external conferences and events</w:t>
@@ -732,7 +639,6 @@
           <w:ilvl w:val="0"/>
           <w:numId w:val="1002"/>
         </w:numPr>
-        <w:pStyle w:val="Compact"/>
       </w:pPr>
       <w:r>
         <w:t xml:space="preserve">Organize/Run Red Hat User Group in Seattle</w:t>
@@ -750,7 +656,6 @@
       </w:r>
       <w:r>
         <w:rPr>
-          <w:iCs/>
           <w:i/>
         </w:rPr>
         <w:t xml:space="preserve">Sr. Member Of Technical Staff (Technical Director)</w:t>
@@ -758,7 +663,7 @@
       <w:r>
         <w:t xml:space="preserve"> </w:t>
       </w:r>
-      <w:hyperlink r:id="rId23">
+      <w:hyperlink r:id="rId25">
         <w:r>
           <w:rPr>
             <w:rStyle w:val="Hyperlink"/>
@@ -769,45 +674,33 @@
     </w:p>
     <w:p>
       <w:pPr>
-        <w:pStyle w:val="SourceCode"/>
-      </w:pPr>
-      <w:r>
-        <w:rPr>
-          <w:rStyle w:val="VerbatimChar"/>
-        </w:rPr>
-        <w:t xml:space="preserve">Sr. Member of Technical Staff with key focus on practical application of distributed architecture principles to business problems.  </w:t>
+        <w:pStyle w:val="BodyText"/>
+      </w:pPr>
+      <w:r>
+        <w:t xml:space="preserve">Sr. Member of Technical Staff with key focus on practical application of distributed architecture principles to business problems.</w:t>
       </w:r>
       <w:r>
         <w:br/>
       </w:r>
       <w:r>
-        <w:rPr>
-          <w:rStyle w:val="VerbatimChar"/>
-        </w:rPr>
-        <w:t xml:space="preserve">This includes microservices, containers, and orchestration platforms (Kubernetes, Cloud Foundry, Mesos/Marathon), </w:t>
-      </w:r>
-      <w:r>
-        <w:br/>
-      </w:r>
-      <w:r>
-        <w:rPr>
-          <w:rStyle w:val="VerbatimChar"/>
-        </w:rPr>
-        <w:t xml:space="preserve">serverless computing, synchronous and asynchronous messaging and/or events, and cloud architectures, including public cloud, </w:t>
-      </w:r>
-      <w:r>
-        <w:br/>
-      </w:r>
-      <w:r>
-        <w:rPr>
-          <w:rStyle w:val="VerbatimChar"/>
-        </w:rPr>
+        <w:t xml:space="preserve">This includes microservices, containers, and orchestration platforms (Kubernetes, Cloud Foundry, Mesos/Marathon),</w:t>
+      </w:r>
+      <w:r>
+        <w:t xml:space="preserve"> </w:t>
+      </w:r>
+      <w:r>
+        <w:t xml:space="preserve">serverless computing, synchronous and asynchronous messaging and/or events, and cloud architectures, including public cloud,</w:t>
+      </w:r>
+      <w:r>
+        <w:t xml:space="preserve"> </w:t>
+      </w:r>
+      <w:r>
         <w:t xml:space="preserve">private cloud and hybrid cloud.</w:t>
       </w:r>
     </w:p>
     <w:p>
       <w:pPr>
-        <w:pStyle w:val="FirstParagraph"/>
+        <w:pStyle w:val="BodyText"/>
       </w:pPr>
       <w:r>
         <w:t xml:space="preserve">Key accomplishments:</w:t>
@@ -819,7 +712,6 @@
           <w:ilvl w:val="0"/>
           <w:numId w:val="1003"/>
         </w:numPr>
-        <w:pStyle w:val="Compact"/>
       </w:pPr>
       <w:r>
         <w:t xml:space="preserve">Kubernetes platform development and adoption</w:t>
@@ -831,7 +723,6 @@
           <w:ilvl w:val="0"/>
           <w:numId w:val="1003"/>
         </w:numPr>
-        <w:pStyle w:val="Compact"/>
       </w:pPr>
       <w:r>
         <w:t xml:space="preserve">Played a key role in bringing a culture of inner-source at T-Mobile and additionally drove Opensource at</w:t>
@@ -855,7 +746,6 @@
           <w:ilvl w:val="0"/>
           <w:numId w:val="1003"/>
         </w:numPr>
-        <w:pStyle w:val="Compact"/>
       </w:pPr>
       <w:r>
         <w:t xml:space="preserve">As an Engineer/Architect contributed extensively to many enterprise releases across Digital and Front Line domains.</w:t>
@@ -867,7 +757,6 @@
           <w:ilvl w:val="0"/>
           <w:numId w:val="1003"/>
         </w:numPr>
-        <w:pStyle w:val="Compact"/>
       </w:pPr>
       <w:r>
         <w:t xml:space="preserve">Contributed to two major aquisitions (Sprint &amp; Layer3 TV) to bring integrated solutions to customers which led to massive growth for T-Mobile not only in wireless industry but also new lines of business like Home entertainment</w:t>
@@ -879,7 +768,6 @@
           <w:ilvl w:val="0"/>
           <w:numId w:val="1003"/>
         </w:numPr>
-        <w:pStyle w:val="Compact"/>
       </w:pPr>
       <w:r>
         <w:t xml:space="preserve">Contributed extensively to kubernetes platform standardization efforts across cloud and on-premises teams</w:t>
@@ -891,7 +779,6 @@
           <w:ilvl w:val="0"/>
           <w:numId w:val="1003"/>
         </w:numPr>
-        <w:pStyle w:val="Compact"/>
       </w:pPr>
       <w:r>
         <w:t xml:space="preserve">Contributed extensively to frontdoor/gateway project built on Kubernetes, Envoy, Gloo and Consul</w:t>
@@ -909,7 +796,6 @@
       </w:r>
       <w:r>
         <w:rPr>
-          <w:iCs/>
           <w:i/>
         </w:rPr>
         <w:t xml:space="preserve">Enterprise Architect</w:t>
@@ -917,18 +803,15 @@
     </w:p>
     <w:p>
       <w:pPr>
-        <w:pStyle w:val="SourceCode"/>
-      </w:pPr>
-      <w:r>
-        <w:rPr>
-          <w:rStyle w:val="VerbatimChar"/>
-        </w:rPr>
-        <w:t xml:space="preserve">As an Enterprise Architect/Consultant worked on projects and training engagements for Microsoft and Visa. </w:t>
-      </w:r>
-    </w:p>
-    <w:p>
-      <w:pPr>
-        <w:pStyle w:val="FirstParagraph"/>
+        <w:pStyle w:val="BodyText"/>
+      </w:pPr>
+      <w:r>
+        <w:t xml:space="preserve">As an Enterprise Architect/Consultant worked on projects and training engagements for Microsoft and Visa.</w:t>
+      </w:r>
+    </w:p>
+    <w:p>
+      <w:pPr>
+        <w:pStyle w:val="BodyText"/>
       </w:pPr>
       <w:r>
         <w:t xml:space="preserve">Key accomplishments:</w:t>
@@ -940,7 +823,6 @@
           <w:ilvl w:val="0"/>
           <w:numId w:val="1004"/>
         </w:numPr>
-        <w:pStyle w:val="Compact"/>
       </w:pPr>
       <w:r>
         <w:t xml:space="preserve">Fixed many of the bugs in an Employee HR/IT solution for Microsoft</w:t>
@@ -952,7 +834,6 @@
           <w:ilvl w:val="0"/>
           <w:numId w:val="1004"/>
         </w:numPr>
-        <w:pStyle w:val="Compact"/>
       </w:pPr>
       <w:r>
         <w:t xml:space="preserve">Helped redesign a brand new payment application for Visa</w:t>
@@ -964,7 +845,6 @@
           <w:ilvl w:val="0"/>
           <w:numId w:val="1004"/>
         </w:numPr>
-        <w:pStyle w:val="Compact"/>
       </w:pPr>
       <w:r>
         <w:t xml:space="preserve">Contributed to Development and Delivery of Azure Training for Microsoft through contracting with Opsgility</w:t>
@@ -982,7 +862,6 @@
       </w:r>
       <w:r>
         <w:rPr>
-          <w:iCs/>
           <w:i/>
         </w:rPr>
         <w:t xml:space="preserve">Software Architect</w:t>
@@ -990,37 +869,30 @@
     </w:p>
     <w:p>
       <w:pPr>
-        <w:pStyle w:val="SourceCode"/>
-      </w:pPr>
+        <w:pStyle w:val="BodyText"/>
+      </w:pPr>
+      <w:r>
+        <w:t xml:space="preserve">As an Architect worked on full time roles for AON Corporation, Saralee, Deloitte and contracting engagements</w:t>
+      </w:r>
+      <w:r>
+        <w:t xml:space="preserve"> </w:t>
+      </w:r>
+      <w:r>
+        <w:t xml:space="preserve">for Deloitte Tax and Federal Reserve Bank (Chicago &amp; San Francisco)</w:t>
+      </w:r>
+    </w:p>
+    <w:p>
+      <w:pPr>
+        <w:pStyle w:val="BodyText"/>
+      </w:pPr>
+      <w:r>
+        <w:t xml:space="preserve">Mar 1997 - Aug 2001:</w:t>
+      </w:r>
+      <w:r>
+        <w:t xml:space="preserve"> </w:t>
+      </w:r>
       <w:r>
         <w:rPr>
-          <w:rStyle w:val="VerbatimChar"/>
-        </w:rPr>
-        <w:t xml:space="preserve">As an Architect worked on full time roles for AON Corporation, Saralee, Deloitte and contracting engagements</w:t>
-      </w:r>
-      <w:r>
-        <w:br/>
-      </w:r>
-      <w:r>
-        <w:rPr>
-          <w:rStyle w:val="VerbatimChar"/>
-        </w:rPr>
-        <w:t xml:space="preserve">for Deloitte Tax and Federal Reserve Bank (Chicago &amp; San Francisco)</w:t>
-      </w:r>
-    </w:p>
-    <w:p>
-      <w:pPr>
-        <w:pStyle w:val="FirstParagraph"/>
-      </w:pPr>
-      <w:r>
-        <w:t xml:space="preserve">Mar 1997 - Aug 2001:</w:t>
-      </w:r>
-      <w:r>
-        <w:t xml:space="preserve"> </w:t>
-      </w:r>
-      <w:r>
-        <w:rPr>
-          <w:iCs/>
           <w:i/>
         </w:rPr>
         <w:t xml:space="preserve">Sr. Software Development Engineer</w:t>
@@ -1034,28 +906,24 @@
     </w:p>
     <w:p>
       <w:pPr>
-        <w:pStyle w:val="SourceCode"/>
-      </w:pPr>
+        <w:pStyle w:val="BodyText"/>
+      </w:pPr>
+      <w:r>
+        <w:t xml:space="preserve">Worked as consultant for customers on Intranet/Internet, client server and n-tier applications across USA</w:t>
+      </w:r>
+    </w:p>
+    <w:p>
+      <w:pPr>
+        <w:pStyle w:val="BodyText"/>
+      </w:pPr>
+      <w:r>
+        <w:t xml:space="preserve">Nov 1994 - Jan 1997:</w:t>
+      </w:r>
+      <w:r>
+        <w:t xml:space="preserve"> </w:t>
+      </w:r>
       <w:r>
         <w:rPr>
-          <w:rStyle w:val="VerbatimChar"/>
-        </w:rPr>
-        <w:t xml:space="preserve">Worked as consultant for customers on Intranet/Internet, client server and n-tier applications across USA</w:t>
-      </w:r>
-    </w:p>
-    <w:p>
-      <w:pPr>
-        <w:pStyle w:val="FirstParagraph"/>
-      </w:pPr>
-      <w:r>
-        <w:t xml:space="preserve">Nov 1994 - Jan 1997:</w:t>
-      </w:r>
-      <w:r>
-        <w:t xml:space="preserve"> </w:t>
-      </w:r>
-      <w:r>
-        <w:rPr>
-          <w:iCs/>
           <w:i/>
         </w:rPr>
         <w:t xml:space="preserve">Software Development Engineer</w:t>
@@ -1069,33 +937,27 @@
     </w:p>
     <w:p>
       <w:pPr>
-        <w:pStyle w:val="SourceCode"/>
-      </w:pPr>
-      <w:r>
-        <w:rPr>
-          <w:rStyle w:val="VerbatimChar"/>
-        </w:rPr>
-        <w:t xml:space="preserve">As a Systems Engineer with Leading Edge worked on Client Server applications like Crisil 500 Index monitoring &amp; Price capturing system, </w:t>
-      </w:r>
-      <w:r>
-        <w:br/>
-      </w:r>
-      <w:r>
-        <w:rPr>
-          <w:rStyle w:val="VerbatimChar"/>
-        </w:rPr>
-        <w:t xml:space="preserve">Treasury management system, etc. </w:t>
-      </w:r>
-    </w:p>
-    <w:bookmarkEnd w:id="24"/>
-    <w:bookmarkStart w:id="29" w:name="open-source-contributions"/>
+        <w:pStyle w:val="BodyText"/>
+      </w:pPr>
+      <w:r>
+        <w:t xml:space="preserve">As a Systems Engineer with Leading Edge worked on Client Server applications like Crisil 500 Index monitoring &amp; Price capturing system,</w:t>
+      </w:r>
+      <w:r>
+        <w:t xml:space="preserve"> </w:t>
+      </w:r>
+      <w:r>
+        <w:t xml:space="preserve">Treasury management system, etc.</w:t>
+      </w:r>
+    </w:p>
     <w:p>
       <w:pPr>
         <w:pStyle w:val="Heading2"/>
       </w:pPr>
+      <w:bookmarkStart w:id="26" w:name="open-source-contributions"/>
       <w:r>
         <w:t xml:space="preserve">Open Source Contributions</w:t>
       </w:r>
+      <w:bookmarkEnd w:id="26"/>
     </w:p>
     <w:p>
       <w:pPr>
@@ -1115,7 +977,7 @@
       <w:r>
         <w:t xml:space="preserve"> </w:t>
       </w:r>
-      <w:hyperlink r:id="rId25">
+      <w:hyperlink r:id="rId27">
         <w:r>
           <w:rPr>
             <w:rStyle w:val="Hyperlink"/>
@@ -1154,7 +1016,7 @@
       <w:r>
         <w:t xml:space="preserve"> </w:t>
       </w:r>
-      <w:hyperlink r:id="rId26">
+      <w:hyperlink r:id="rId28">
         <w:r>
           <w:rPr>
             <w:rStyle w:val="Hyperlink"/>
@@ -1190,7 +1052,7 @@
       <w:r>
         <w:t xml:space="preserve"> </w:t>
       </w:r>
-      <w:hyperlink r:id="rId27">
+      <w:hyperlink r:id="rId29">
         <w:r>
           <w:rPr>
             <w:rStyle w:val="Hyperlink"/>
@@ -1232,7 +1094,7 @@
       <w:r>
         <w:t xml:space="preserve"> </w:t>
       </w:r>
-      <w:hyperlink r:id="rId28">
+      <w:hyperlink r:id="rId30">
         <w:r>
           <w:rPr>
             <w:rStyle w:val="Hyperlink"/>
@@ -1253,22 +1115,22 @@
         <w:t xml:space="preserve">based platform to build, deploy and manage modern serverless workloads</w:t>
       </w:r>
     </w:p>
-    <w:bookmarkEnd w:id="29"/>
-    <w:bookmarkStart w:id="30" w:name="speaking-engagements"/>
     <w:p>
       <w:pPr>
         <w:pStyle w:val="Heading2"/>
       </w:pPr>
-      <w:r>
-        <w:t xml:space="preserve">Speaking Engagements</w:t>
-      </w:r>
+      <w:bookmarkStart w:id="31" w:name="education"/>
+      <w:r>
+        <w:t xml:space="preserve">Education</w:t>
+      </w:r>
+      <w:bookmarkEnd w:id="31"/>
     </w:p>
     <w:p>
       <w:pPr>
         <w:pStyle w:val="DefinitionTerm"/>
       </w:pPr>
       <w:r>
-        <w:t xml:space="preserve">Google Cloud Next 2018</w:t>
+        <w:t xml:space="preserve">1990-1994</w:t>
       </w:r>
     </w:p>
     <w:p>
@@ -1277,97 +1139,6 @@
       </w:pPr>
       <w:r>
         <w:rPr>
-          <w:iCs/>
-          <w:i/>
-        </w:rPr>
-        <w:t xml:space="preserve">Kubernetes, Serverless and You</w:t>
-      </w:r>
-    </w:p>
-    <w:p>
-      <w:pPr>
-        <w:pStyle w:val="DefinitionTerm"/>
-      </w:pPr>
-      <w:r>
-        <w:t xml:space="preserve">Kubecon NA 2018</w:t>
-      </w:r>
-    </w:p>
-    <w:p>
-      <w:pPr>
-        <w:pStyle w:val="Definition"/>
-      </w:pPr>
-      <w:r>
-        <w:rPr>
-          <w:iCs/>
-          <w:i/>
-        </w:rPr>
-        <w:t xml:space="preserve">T-Mobile Storelocator serverless journey with kubernetes and knative</w:t>
-      </w:r>
-    </w:p>
-    <w:p>
-      <w:pPr>
-        <w:pStyle w:val="DefinitionTerm"/>
-      </w:pPr>
-      <w:r>
-        <w:t xml:space="preserve">OSCON 2018</w:t>
-      </w:r>
-    </w:p>
-    <w:p>
-      <w:pPr>
-        <w:pStyle w:val="Definition"/>
-      </w:pPr>
-      <w:r>
-        <w:rPr>
-          <w:iCs/>
-          <w:i/>
-        </w:rPr>
-        <w:t xml:space="preserve">0 to 60 with cloud native application development using Netflix OSS stack</w:t>
-      </w:r>
-    </w:p>
-    <w:p>
-      <w:pPr>
-        <w:pStyle w:val="DefinitionTerm"/>
-      </w:pPr>
-      <w:r>
-        <w:t xml:space="preserve">Cloudfoundry Summit 2018</w:t>
-      </w:r>
-    </w:p>
-    <w:p>
-      <w:pPr>
-        <w:pStyle w:val="Definition"/>
-      </w:pPr>
-      <w:r>
-        <w:rPr>
-          <w:iCs/>
-          <w:i/>
-        </w:rPr>
-        <w:t xml:space="preserve">Managing Session state with Redis and Spring Data Redis</w:t>
-      </w:r>
-    </w:p>
-    <w:bookmarkEnd w:id="30"/>
-    <w:bookmarkStart w:id="31" w:name="education"/>
-    <w:p>
-      <w:pPr>
-        <w:pStyle w:val="Heading2"/>
-      </w:pPr>
-      <w:r>
-        <w:t xml:space="preserve">Education</w:t>
-      </w:r>
-    </w:p>
-    <w:p>
-      <w:pPr>
-        <w:pStyle w:val="DefinitionTerm"/>
-      </w:pPr>
-      <w:r>
-        <w:t xml:space="preserve">1990-1994</w:t>
-      </w:r>
-    </w:p>
-    <w:p>
-      <w:pPr>
-        <w:pStyle w:val="Definition"/>
-      </w:pPr>
-      <w:r>
-        <w:rPr>
-          <w:iCs/>
           <w:i/>
         </w:rPr>
         <w:t xml:space="preserve">University Of Calicut, Bachelor’s Degree</w:t>
@@ -1379,15 +1150,15 @@
         <w:t xml:space="preserve">(Kerala, India)</w:t>
       </w:r>
     </w:p>
-    <w:bookmarkEnd w:id="31"/>
-    <w:bookmarkStart w:id="35" w:name="activities-and-interests"/>
     <w:p>
       <w:pPr>
         <w:pStyle w:val="Heading2"/>
       </w:pPr>
+      <w:bookmarkStart w:id="32" w:name="activities-and-interests"/>
       <w:r>
         <w:t xml:space="preserve">Activities and interests</w:t>
       </w:r>
+      <w:bookmarkEnd w:id="32"/>
     </w:p>
     <w:p>
       <w:pPr>
@@ -1422,17 +1193,10 @@
       </w:r>
     </w:p>
     <w:p>
-      <w:r>
-        <w:pict>
-          <v:rect style="width:0;height:1.5pt" o:hralign="center" o:hrstd="t" o:hr="t"/>
-        </w:pict>
-      </w:r>
-    </w:p>
-    <w:p>
       <w:pPr>
         <w:pStyle w:val="BlockText"/>
       </w:pPr>
-      <w:hyperlink r:id="rId32">
+      <w:hyperlink r:id="rId33">
         <w:r>
           <w:rPr>
             <w:rStyle w:val="Hyperlink"/>
@@ -1482,7 +1246,7 @@
       <w:r>
         <w:t xml:space="preserve"> </w:t>
       </w:r>
-      <w:hyperlink r:id="rId33">
+      <w:hyperlink r:id="rId34">
         <w:r>
           <w:rPr>
             <w:rStyle w:val="Hyperlink"/>
@@ -1499,7 +1263,7 @@
       <w:r>
         <w:t xml:space="preserve"> </w:t>
       </w:r>
-      <w:hyperlink r:id="rId34">
+      <w:hyperlink r:id="rId35">
         <w:r>
           <w:rPr>
             <w:rStyle w:val="Hyperlink"/>
@@ -1508,8 +1272,6 @@
         </w:r>
       </w:hyperlink>
     </w:p>
-    <w:bookmarkEnd w:id="35"/>
-    <w:bookmarkEnd w:id="36"/>
     <w:sectPr/>
   </w:body>
 </w:document>
@@ -1541,14 +1303,17 @@
 <file path=word/numbering.xml><?xml version="1.0" encoding="utf-8"?>
 <w:numbering xmlns:w="http://schemas.openxmlformats.org/wordprocessingml/2006/main">
   <w:abstractNum w:abstractNumId="990">
-    <w:nsid w:val="A990"/>
+    <w:nsid w:val="2c1ae401"/>
     <w:multiLevelType w:val="multilevel"/>
     <w:lvl w:ilvl="0">
       <w:numFmt w:val="bullet"/>
       <w:lvlText w:val=" "/>
       <w:lvlJc w:val="left"/>
       <w:pPr>
-        <w:ind w:left="720" w:hanging="480"/>
+        <w:tabs>
+          <w:tab w:val="num" w:pos="0"/>
+        </w:tabs>
+        <w:ind w:left="480" w:hanging="480"/>
       </w:pPr>
     </w:lvl>
     <w:lvl w:ilvl="1">
@@ -1556,7 +1321,10 @@
       <w:lvlText w:val=" "/>
       <w:lvlJc w:val="left"/>
       <w:pPr>
-        <w:ind w:left="1440" w:hanging="480"/>
+        <w:tabs>
+          <w:tab w:val="num" w:pos="720"/>
+        </w:tabs>
+        <w:ind w:left="1200" w:hanging="480"/>
       </w:pPr>
     </w:lvl>
     <w:lvl w:ilvl="2">
@@ -1564,7 +1332,10 @@
       <w:lvlText w:val=" "/>
       <w:lvlJc w:val="left"/>
       <w:pPr>
-        <w:ind w:left="2160" w:hanging="480"/>
+        <w:tabs>
+          <w:tab w:val="num" w:pos="1440"/>
+        </w:tabs>
+        <w:ind w:left="1920" w:hanging="480"/>
       </w:pPr>
     </w:lvl>
     <w:lvl w:ilvl="3">
@@ -1572,7 +1343,10 @@
       <w:lvlText w:val=" "/>
       <w:lvlJc w:val="left"/>
       <w:pPr>
-        <w:ind w:left="2880" w:hanging="480"/>
+        <w:tabs>
+          <w:tab w:val="num" w:pos="2160"/>
+        </w:tabs>
+        <w:ind w:left="2640" w:hanging="480"/>
       </w:pPr>
     </w:lvl>
     <w:lvl w:ilvl="4">
@@ -1580,7 +1354,10 @@
       <w:lvlText w:val=" "/>
       <w:lvlJc w:val="left"/>
       <w:pPr>
-        <w:ind w:left="3600" w:hanging="480"/>
+        <w:tabs>
+          <w:tab w:val="num" w:pos="2880"/>
+        </w:tabs>
+        <w:ind w:left="3360" w:hanging="480"/>
       </w:pPr>
     </w:lvl>
     <w:lvl w:ilvl="5">
@@ -1588,7 +1365,10 @@
       <w:lvlText w:val=" "/>
       <w:lvlJc w:val="left"/>
       <w:pPr>
-        <w:ind w:left="4320" w:hanging="480"/>
+        <w:tabs>
+          <w:tab w:val="num" w:pos="3600"/>
+        </w:tabs>
+        <w:ind w:left="4080" w:hanging="480"/>
       </w:pPr>
     </w:lvl>
     <w:lvl w:ilvl="6">
@@ -1596,7 +1376,10 @@
       <w:lvlText w:val=" "/>
       <w:lvlJc w:val="left"/>
       <w:pPr>
-        <w:ind w:left="5040" w:hanging="480"/>
+        <w:tabs>
+          <w:tab w:val="num" w:pos="4320"/>
+        </w:tabs>
+        <w:ind w:left="4800" w:hanging="480"/>
       </w:pPr>
     </w:lvl>
     <w:lvl w:ilvl="7">
@@ -1604,7 +1387,10 @@
       <w:lvlText w:val=" "/>
       <w:lvlJc w:val="left"/>
       <w:pPr>
-        <w:ind w:left="5760" w:hanging="480"/>
+        <w:tabs>
+          <w:tab w:val="num" w:pos="5040"/>
+        </w:tabs>
+        <w:ind w:left="5520" w:hanging="480"/>
       </w:pPr>
     </w:lvl>
     <w:lvl w:ilvl="8">
@@ -1612,19 +1398,25 @@
       <w:lvlText w:val=" "/>
       <w:lvlJc w:val="left"/>
       <w:pPr>
-        <w:ind w:left="6480" w:hanging="480"/>
+        <w:tabs>
+          <w:tab w:val="num" w:pos="5760"/>
+        </w:tabs>
+        <w:ind w:left="6240" w:hanging="480"/>
       </w:pPr>
     </w:lvl>
   </w:abstractNum>
   <w:abstractNum w:abstractNumId="991">
-    <w:nsid w:val="A991"/>
+    <w:nsid w:val="ea454b4c"/>
     <w:multiLevelType w:val="multilevel"/>
     <w:lvl w:ilvl="0">
       <w:numFmt w:val="bullet"/>
       <w:lvlText w:val="•"/>
       <w:lvlJc w:val="left"/>
       <w:pPr>
-        <w:ind w:left="720" w:hanging="480"/>
+        <w:tabs>
+          <w:tab w:val="num" w:pos="0"/>
+        </w:tabs>
+        <w:ind w:left="480" w:hanging="480"/>
       </w:pPr>
     </w:lvl>
     <w:lvl w:ilvl="1">
@@ -1632,7 +1424,10 @@
       <w:lvlText w:val="–"/>
       <w:lvlJc w:val="left"/>
       <w:pPr>
-        <w:ind w:left="1440" w:hanging="480"/>
+        <w:tabs>
+          <w:tab w:val="num" w:pos="720"/>
+        </w:tabs>
+        <w:ind w:left="1200" w:hanging="480"/>
       </w:pPr>
     </w:lvl>
     <w:lvl w:ilvl="2">
@@ -1640,7 +1435,10 @@
       <w:lvlText w:val="•"/>
       <w:lvlJc w:val="left"/>
       <w:pPr>
-        <w:ind w:left="2160" w:hanging="480"/>
+        <w:tabs>
+          <w:tab w:val="num" w:pos="1440"/>
+        </w:tabs>
+        <w:ind w:left="1920" w:hanging="480"/>
       </w:pPr>
     </w:lvl>
     <w:lvl w:ilvl="3">
@@ -1648,7 +1446,10 @@
       <w:lvlText w:val="–"/>
       <w:lvlJc w:val="left"/>
       <w:pPr>
-        <w:ind w:left="2880" w:hanging="480"/>
+        <w:tabs>
+          <w:tab w:val="num" w:pos="2160"/>
+        </w:tabs>
+        <w:ind w:left="2640" w:hanging="480"/>
       </w:pPr>
     </w:lvl>
     <w:lvl w:ilvl="4">
@@ -1656,7 +1457,10 @@
       <w:lvlText w:val="•"/>
       <w:lvlJc w:val="left"/>
       <w:pPr>
-        <w:ind w:left="3600" w:hanging="480"/>
+        <w:tabs>
+          <w:tab w:val="num" w:pos="2880"/>
+        </w:tabs>
+        <w:ind w:left="3360" w:hanging="480"/>
       </w:pPr>
     </w:lvl>
     <w:lvl w:ilvl="5">
@@ -1664,7 +1468,10 @@
       <w:lvlText w:val="–"/>
       <w:lvlJc w:val="left"/>
       <w:pPr>
-        <w:ind w:left="4320" w:hanging="480"/>
+        <w:tabs>
+          <w:tab w:val="num" w:pos="3600"/>
+        </w:tabs>
+        <w:ind w:left="4080" w:hanging="480"/>
       </w:pPr>
     </w:lvl>
     <w:lvl w:ilvl="6">
@@ -1672,7 +1479,10 @@
       <w:lvlText w:val="•"/>
       <w:lvlJc w:val="left"/>
       <w:pPr>
-        <w:ind w:left="5040" w:hanging="480"/>
+        <w:tabs>
+          <w:tab w:val="num" w:pos="4320"/>
+        </w:tabs>
+        <w:ind w:left="4800" w:hanging="480"/>
       </w:pPr>
     </w:lvl>
     <w:lvl w:ilvl="7">
@@ -1680,7 +1490,10 @@
       <w:lvlText w:val="–"/>
       <w:lvlJc w:val="left"/>
       <w:pPr>
-        <w:ind w:left="5760" w:hanging="480"/>
+        <w:tabs>
+          <w:tab w:val="num" w:pos="5040"/>
+        </w:tabs>
+        <w:ind w:left="5520" w:hanging="480"/>
       </w:pPr>
     </w:lvl>
     <w:lvl w:ilvl="8">
@@ -1688,7 +1501,10 @@
       <w:lvlText w:val="•"/>
       <w:lvlJc w:val="left"/>
       <w:pPr>
-        <w:ind w:left="6480" w:hanging="480"/>
+        <w:tabs>
+          <w:tab w:val="num" w:pos="5760"/>
+        </w:tabs>
+        <w:ind w:left="6240" w:hanging="480"/>
       </w:pPr>
     </w:lvl>
   </w:abstractNum>
@@ -1715,10 +1531,10 @@
   <w:docDefaults>
     <w:rPrDefault>
       <w:rPr>
-        <w:rFonts w:asciiTheme="minorHAnsi" w:cstheme="minorBidi" w:eastAsiaTheme="minorHAnsi" w:hAnsiTheme="minorHAnsi"/>
+        <w:rFonts w:asciiTheme="minorHAnsi" w:eastAsiaTheme="minorHAnsi" w:hAnsiTheme="minorHAnsi" w:cstheme="minorBidi"/>
         <w:sz w:val="24"/>
         <w:szCs w:val="24"/>
-        <w:lang w:bidi="ar-SA" w:eastAsia="en-US" w:val="en-US"/>
+        <w:lang w:val="en-US" w:eastAsia="en-US" w:bidi="ar-SA"/>
       </w:rPr>
     </w:rPrDefault>
     <w:pPrDefault>
@@ -1727,35 +1543,35 @@
       </w:pPr>
     </w:pPrDefault>
   </w:docDefaults>
-  <w:latentStyles w:count="276" w:defLockedState="0" w:defQFormat="0" w:defSemiHidden="0" w:defUIPriority="0" w:defUnhideWhenUsed="0"/>
-  <w:style w:default="1" w:styleId="Normal" w:type="paragraph">
+  <w:latentStyles w:defLockedState="0" w:defUIPriority="0" w:defSemiHidden="0" w:defUnhideWhenUsed="0" w:defQFormat="0" w:count="276"/>
+  <w:style w:type="paragraph" w:default="1" w:styleId="Normal">
     <w:name w:val="Normal"/>
     <w:qFormat/>
   </w:style>
-  <w:style w:styleId="BodyText" w:type="paragraph">
+  <w:style w:type="paragraph" w:styleId="BodyText">
     <w:name w:val="Body Text"/>
     <w:basedOn w:val="Normal"/>
     <w:link w:val="BodyTextChar"/>
     <w:pPr>
-      <w:spacing w:after="180" w:before="180"/>
+      <w:spacing w:before="180" w:after="180"/>
     </w:pPr>
     <w:qFormat/>
   </w:style>
-  <w:style w:customStyle="1" w:styleId="FirstParagraph" w:type="paragraph">
+  <w:style w:type="paragraph" w:customStyle="1" w:styleId="FirstParagraph">
     <w:name w:val="First Paragraph"/>
     <w:basedOn w:val="BodyText"/>
     <w:next w:val="BodyText"/>
     <w:qFormat/>
   </w:style>
-  <w:style w:customStyle="1" w:styleId="Compact" w:type="paragraph">
+  <w:style w:type="paragraph" w:customStyle="1" w:styleId="Compact">
     <w:name w:val="Compact"/>
     <w:basedOn w:val="BodyText"/>
     <w:qFormat/>
     <w:pPr>
-      <w:spacing w:after="36" w:before="36"/>
+      <w:spacing w:before="36" w:after="36"/>
     </w:pPr>
   </w:style>
-  <w:style w:styleId="Title" w:type="paragraph">
+  <w:style w:type="paragraph" w:styleId="Title">
     <w:name w:val="Title"/>
     <w:basedOn w:val="Normal"/>
     <w:next w:val="BodyText"/>
@@ -1763,19 +1579,19 @@
     <w:pPr>
       <w:keepNext/>
       <w:keepLines/>
-      <w:spacing w:after="240" w:before="480"/>
+      <w:spacing w:before="480" w:after="240"/>
       <w:jc w:val="center"/>
     </w:pPr>
     <w:rPr>
-      <w:rFonts w:asciiTheme="majorHAnsi" w:cstheme="majorBidi" w:eastAsiaTheme="majorEastAsia" w:hAnsiTheme="majorHAnsi"/>
+      <w:rFonts w:asciiTheme="majorHAnsi" w:eastAsiaTheme="majorEastAsia" w:hAnsiTheme="majorHAnsi" w:cstheme="majorBidi"/>
       <w:b/>
       <w:bCs/>
-      <w:color w:themeColor="accent1" w:themeShade="B5" w:val="345A8A"/>
+      <w:color w:val="345A8A" w:themeColor="accent1" w:themeShade="B5"/>
       <w:sz w:val="36"/>
       <w:szCs w:val="36"/>
     </w:rPr>
   </w:style>
-  <w:style w:styleId="Subtitle" w:type="paragraph">
+  <w:style w:type="paragraph" w:styleId="Subtitle">
     <w:name w:val="Subtitle"/>
     <w:basedOn w:val="Title"/>
     <w:next w:val="BodyText"/>
@@ -1783,7 +1599,7 @@
     <w:pPr>
       <w:keepNext/>
       <w:keepLines/>
-      <w:spacing w:after="240" w:before="240"/>
+      <w:spacing w:before="240" w:after="240"/>
       <w:jc w:val="center"/>
     </w:pPr>
     <w:rPr>
@@ -1791,7 +1607,7 @@
       <w:szCs w:val="30"/>
     </w:rPr>
   </w:style>
-  <w:style w:customStyle="1" w:styleId="Author" w:type="paragraph">
+  <w:style w:type="paragraph" w:customStyle="1" w:styleId="Author">
     <w:name w:val="Author"/>
     <w:next w:val="BodyText"/>
     <w:qFormat/>
@@ -1801,7 +1617,7 @@
       <w:jc w:val="center"/>
     </w:pPr>
   </w:style>
-  <w:style w:styleId="Date" w:type="paragraph">
+  <w:style w:type="paragraph" w:styleId="Date">
     <w:name w:val="Date"/>
     <w:next w:val="BodyText"/>
     <w:qFormat/>
@@ -1811,7 +1627,7 @@
       <w:jc w:val="center"/>
     </w:pPr>
   </w:style>
-  <w:style w:customStyle="1" w:styleId="Abstract" w:type="paragraph">
+  <w:style w:type="paragraph" w:customStyle="1" w:styleId="Abstract">
     <w:name w:val="Abstract"/>
     <w:basedOn w:val="Normal"/>
     <w:next w:val="BodyText"/>
@@ -1819,14 +1635,14 @@
     <w:pPr>
       <w:keepNext/>
       <w:keepLines/>
-      <w:spacing w:after="300" w:before="300"/>
+      <w:spacing w:before="300" w:after="300"/>
     </w:pPr>
     <w:rPr>
       <w:sz w:val="20"/>
       <w:szCs w:val="20"/>
     </w:rPr>
   </w:style>
-  <w:style w:styleId="Bibliography" w:type="paragraph">
+  <w:style w:type="paragraph" w:styleId="Bibliography">
     <w:name w:val="Bibliography"/>
     <w:basedOn w:val="Normal"/>
     <w:next w:val="Bibliography"/>
@@ -1834,7 +1650,7 @@
     <w:pPr/>
     <w:rPr/>
   </w:style>
-  <w:style w:styleId="Heading1" w:type="paragraph">
+  <w:style w:type="paragraph" w:styleId="Heading1">
     <w:name w:val="Heading 1"/>
     <w:basedOn w:val="Normal"/>
     <w:next w:val="BodyText"/>
@@ -1843,19 +1659,19 @@
     <w:pPr>
       <w:keepNext/>
       <w:keepLines/>
-      <w:spacing w:after="0" w:before="480"/>
+      <w:spacing w:before="480" w:after="0"/>
       <w:outlineLvl w:val="0"/>
     </w:pPr>
     <w:rPr>
-      <w:rFonts w:asciiTheme="majorHAnsi" w:cstheme="majorBidi" w:eastAsiaTheme="majorEastAsia" w:hAnsiTheme="majorHAnsi"/>
+      <w:rFonts w:asciiTheme="majorHAnsi" w:eastAsiaTheme="majorEastAsia" w:hAnsiTheme="majorHAnsi" w:cstheme="majorBidi"/>
       <w:b/>
       <w:bCs/>
-      <w:color w:themeColor="accent1" w:val="4F81BD"/>
+      <w:color w:val="4F81BD" w:themeColor="accent1"/>
       <w:sz w:val="32"/>
       <w:szCs w:val="32"/>
     </w:rPr>
   </w:style>
-  <w:style w:styleId="Heading2" w:type="paragraph">
+  <w:style w:type="paragraph" w:styleId="Heading2">
     <w:name w:val="Heading 2"/>
     <w:basedOn w:val="Normal"/>
     <w:next w:val="BodyText"/>
@@ -1865,19 +1681,19 @@
     <w:pPr>
       <w:keepNext/>
       <w:keepLines/>
-      <w:spacing w:after="0" w:before="200"/>
+      <w:spacing w:before="200" w:after="0"/>
       <w:outlineLvl w:val="1"/>
     </w:pPr>
     <w:rPr>
-      <w:rFonts w:asciiTheme="majorHAnsi" w:cstheme="majorBidi" w:eastAsiaTheme="majorEastAsia" w:hAnsiTheme="majorHAnsi"/>
+      <w:rFonts w:asciiTheme="majorHAnsi" w:eastAsiaTheme="majorEastAsia" w:hAnsiTheme="majorHAnsi" w:cstheme="majorBidi"/>
       <w:b/>
       <w:bCs/>
-      <w:color w:themeColor="accent1" w:val="4F81BD"/>
+      <w:color w:val="4F81BD" w:themeColor="accent1"/>
       <w:sz w:val="28"/>
       <w:szCs w:val="28"/>
     </w:rPr>
   </w:style>
-  <w:style w:styleId="Heading3" w:type="paragraph">
+  <w:style w:type="paragraph" w:styleId="Heading3">
     <w:name w:val="Heading 3"/>
     <w:basedOn w:val="Normal"/>
     <w:next w:val="BodyText"/>
@@ -1887,19 +1703,19 @@
     <w:pPr>
       <w:keepNext/>
       <w:keepLines/>
-      <w:spacing w:after="0" w:before="200"/>
+      <w:spacing w:before="200" w:after="0"/>
       <w:outlineLvl w:val="2"/>
     </w:pPr>
     <w:rPr>
-      <w:rFonts w:asciiTheme="majorHAnsi" w:cstheme="majorBidi" w:eastAsiaTheme="majorEastAsia" w:hAnsiTheme="majorHAnsi"/>
+      <w:rFonts w:asciiTheme="majorHAnsi" w:eastAsiaTheme="majorEastAsia" w:hAnsiTheme="majorHAnsi" w:cstheme="majorBidi"/>
       <w:b/>
       <w:bCs/>
-      <w:color w:themeColor="accent1" w:val="4F81BD"/>
+      <w:color w:val="4F81BD" w:themeColor="accent1"/>
       <w:sz w:val="24"/>
       <w:szCs w:val="24"/>
     </w:rPr>
   </w:style>
-  <w:style w:styleId="Heading4" w:type="paragraph">
+  <w:style w:type="paragraph" w:styleId="Heading4">
     <w:name w:val="Heading 4"/>
     <w:basedOn w:val="Normal"/>
     <w:next w:val="BodyText"/>
@@ -1909,19 +1725,19 @@
     <w:pPr>
       <w:keepNext/>
       <w:keepLines/>
-      <w:spacing w:after="0" w:before="200"/>
+      <w:spacing w:before="200" w:after="0"/>
       <w:outlineLvl w:val="3"/>
     </w:pPr>
     <w:rPr>
-      <w:rFonts w:asciiTheme="majorHAnsi" w:cstheme="majorBidi" w:eastAsiaTheme="majorEastAsia" w:hAnsiTheme="majorHAnsi"/>
+      <w:rFonts w:asciiTheme="majorHAnsi" w:eastAsiaTheme="majorEastAsia" w:hAnsiTheme="majorHAnsi" w:cstheme="majorBidi"/>
       <w:i/>
       <w:bCs/>
-      <w:color w:themeColor="accent1" w:val="4F81BD"/>
+      <w:color w:val="4F81BD" w:themeColor="accent1"/>
       <w:sz w:val="24"/>
       <w:szCs w:val="24"/>
     </w:rPr>
   </w:style>
-  <w:style w:styleId="Heading5" w:type="paragraph">
+  <w:style w:type="paragraph" w:styleId="Heading5">
     <w:name w:val="Heading 5"/>
     <w:basedOn w:val="Normal"/>
     <w:next w:val="BodyText"/>
@@ -1931,18 +1747,18 @@
     <w:pPr>
       <w:keepNext/>
       <w:keepLines/>
-      <w:spacing w:after="0" w:before="200"/>
+      <w:spacing w:before="200" w:after="0"/>
       <w:outlineLvl w:val="4"/>
     </w:pPr>
     <w:rPr>
-      <w:rFonts w:asciiTheme="majorHAnsi" w:cstheme="majorBidi" w:eastAsiaTheme="majorEastAsia" w:hAnsiTheme="majorHAnsi"/>
+      <w:rFonts w:asciiTheme="majorHAnsi" w:eastAsiaTheme="majorEastAsia" w:hAnsiTheme="majorHAnsi" w:cstheme="majorBidi"/>
       <w:iCs/>
-      <w:color w:themeColor="accent1" w:val="4F81BD"/>
+      <w:color w:val="4F81BD" w:themeColor="accent1"/>
       <w:sz w:val="24"/>
       <w:szCs w:val="24"/>
     </w:rPr>
   </w:style>
-  <w:style w:styleId="Heading6" w:type="paragraph">
+  <w:style w:type="paragraph" w:styleId="Heading6">
     <w:name w:val="Heading 6"/>
     <w:basedOn w:val="Normal"/>
     <w:next w:val="BodyText"/>
@@ -1952,17 +1768,17 @@
     <w:pPr>
       <w:keepNext/>
       <w:keepLines/>
-      <w:spacing w:after="0" w:before="200"/>
+      <w:spacing w:before="200" w:after="0"/>
       <w:outlineLvl w:val="5"/>
     </w:pPr>
     <w:rPr>
-      <w:rFonts w:asciiTheme="majorHAnsi" w:cstheme="majorBidi" w:eastAsiaTheme="majorEastAsia" w:hAnsiTheme="majorHAnsi"/>
-      <w:color w:themeColor="accent1" w:val="4F81BD"/>
+      <w:rFonts w:asciiTheme="majorHAnsi" w:eastAsiaTheme="majorEastAsia" w:hAnsiTheme="majorHAnsi" w:cstheme="majorBidi"/>
+      <w:color w:val="4F81BD" w:themeColor="accent1"/>
       <w:sz w:val="24"/>
       <w:szCs w:val="24"/>
     </w:rPr>
   </w:style>
-  <w:style w:styleId="Heading7" w:type="paragraph">
+  <w:style w:type="paragraph" w:styleId="Heading7">
     <w:name w:val="Heading 7"/>
     <w:basedOn w:val="Normal"/>
     <w:next w:val="BodyText"/>
@@ -1972,17 +1788,17 @@
     <w:pPr>
       <w:keepNext/>
       <w:keepLines/>
-      <w:spacing w:after="0" w:before="200"/>
+      <w:spacing w:before="200" w:after="0"/>
       <w:outlineLvl w:val="6"/>
     </w:pPr>
     <w:rPr>
-      <w:rFonts w:asciiTheme="majorHAnsi" w:cstheme="majorBidi" w:eastAsiaTheme="majorEastAsia" w:hAnsiTheme="majorHAnsi"/>
-      <w:color w:themeColor="accent1" w:val="4F81BD"/>
+      <w:rFonts w:asciiTheme="majorHAnsi" w:eastAsiaTheme="majorEastAsia" w:hAnsiTheme="majorHAnsi" w:cstheme="majorBidi"/>
+      <w:color w:val="4F81BD" w:themeColor="accent1"/>
       <w:sz w:val="24"/>
       <w:szCs w:val="24"/>
     </w:rPr>
   </w:style>
-  <w:style w:styleId="Heading8" w:type="paragraph">
+  <w:style w:type="paragraph" w:styleId="Heading8">
     <w:name w:val="Heading 8"/>
     <w:basedOn w:val="Normal"/>
     <w:next w:val="BodyText"/>
@@ -1992,17 +1808,17 @@
     <w:pPr>
       <w:keepNext/>
       <w:keepLines/>
-      <w:spacing w:after="0" w:before="200"/>
+      <w:spacing w:before="200" w:after="0"/>
       <w:outlineLvl w:val="7"/>
     </w:pPr>
     <w:rPr>
-      <w:rFonts w:asciiTheme="majorHAnsi" w:cstheme="majorBidi" w:eastAsiaTheme="majorEastAsia" w:hAnsiTheme="majorHAnsi"/>
-      <w:color w:themeColor="accent1" w:val="4F81BD"/>
+      <w:rFonts w:asciiTheme="majorHAnsi" w:eastAsiaTheme="majorEastAsia" w:hAnsiTheme="majorHAnsi" w:cstheme="majorBidi"/>
+      <w:color w:val="4F81BD" w:themeColor="accent1"/>
       <w:sz w:val="24"/>
       <w:szCs w:val="24"/>
     </w:rPr>
   </w:style>
-  <w:style w:styleId="Heading9" w:type="paragraph">
+  <w:style w:type="paragraph" w:styleId="Heading9">
     <w:name w:val="Heading 9"/>
     <w:basedOn w:val="Normal"/>
     <w:next w:val="BodyText"/>
@@ -2012,17 +1828,17 @@
     <w:pPr>
       <w:keepNext/>
       <w:keepLines/>
-      <w:spacing w:after="0" w:before="200"/>
+      <w:spacing w:before="200" w:after="0"/>
       <w:outlineLvl w:val="8"/>
     </w:pPr>
     <w:rPr>
-      <w:rFonts w:asciiTheme="majorHAnsi" w:cstheme="majorBidi" w:eastAsiaTheme="majorEastAsia" w:hAnsiTheme="majorHAnsi"/>
-      <w:color w:themeColor="accent1" w:val="4F81BD"/>
+      <w:rFonts w:asciiTheme="majorHAnsi" w:eastAsiaTheme="majorEastAsia" w:hAnsiTheme="majorHAnsi" w:cstheme="majorBidi"/>
+      <w:color w:val="4F81BD" w:themeColor="accent1"/>
       <w:sz w:val="24"/>
       <w:szCs w:val="24"/>
     </w:rPr>
   </w:style>
-  <w:style w:styleId="BlockText" w:type="paragraph">
+  <w:style w:type="paragraph" w:styleId="BlockText">
     <w:name w:val="Block Text"/>
     <w:basedOn w:val="BodyText"/>
     <w:next w:val="BodyText"/>
@@ -2030,11 +1846,11 @@
     <w:unhideWhenUsed/>
     <w:qFormat/>
     <w:pPr>
-      <w:spacing w:after="100" w:before="100"/>
+      <w:spacing w:before="100" w:after="100"/>
       <w:ind w:firstLine="0" w:left="480" w:right="480"/>
     </w:pPr>
   </w:style>
-  <w:style w:styleId="FootnoteText" w:type="paragraph">
+  <w:style w:type="paragraph" w:styleId="FootnoteText">
     <w:name w:val="Footnote Text"/>
     <w:basedOn w:val="Normal"/>
     <w:next w:val="FootnoteText"/>
@@ -2042,43 +1858,28 @@
     <w:unhideWhenUsed/>
     <w:qFormat/>
   </w:style>
-  <w:style w:default="1" w:styleId="DefaultParagraphFont" w:type="character">
+  <w:style w:type="character" w:default="1" w:styleId="DefaultParagraphFont">
     <w:name w:val="Default Paragraph Font"/>
     <w:semiHidden/>
     <w:unhideWhenUsed/>
   </w:style>
-  <w:style w:default="1" w:styleId="Table" w:type="table">
+  <w:style w:type="table" w:default="1" w:styleId="Table">
     <w:name w:val="Table"/>
     <w:basedOn w:val="TableNormal"/>
     <w:semiHidden/>
     <w:unhideWhenUsed/>
     <w:qFormat/>
     <w:tblPr>
-      <w:tblInd w:type="dxa" w:w="0"/>
+      <w:tblInd w:w="0" w:type="dxa"/>
       <w:tblCellMar>
-        <w:top w:type="dxa" w:w="0"/>
-        <w:left w:type="dxa" w:w="108"/>
-        <w:bottom w:type="dxa" w:w="0"/>
-        <w:right w:type="dxa" w:w="108"/>
+        <w:top w:w="0" w:type="dxa"/>
+        <w:left w:w="108" w:type="dxa"/>
+        <w:bottom w:w="0" w:type="dxa"/>
+        <w:right w:w="108" w:type="dxa"/>
       </w:tblCellMar>
     </w:tblPr>
-    <w:tblStylePr w:type="firstRow">
-      <w:tblPr>
-        <w:jc w:val="left"/>
-        <w:tblInd w:type="dxa" w:w="0"/>
-      </w:tblPr>
-      <w:trPr>
-        <w:jc w:val="left"/>
-      </w:trPr>
-      <w:tcPr>
-        <w:vAlign w:val="bottom"/>
-        <w:tcBorders>
-          <w:bottom w:val="single"/>
-        </w:tcBorders>
-      </w:tcPr>
-    </w:tblStylePr>
-  </w:style>
-  <w:style w:customStyle="1" w:styleId="DefinitionTerm" w:type="paragraph">
+  </w:style>
+  <w:style w:type="paragraph" w:customStyle="1" w:styleId="DefinitionTerm">
     <w:name w:val="Definition Term"/>
     <w:basedOn w:val="Normal"/>
     <w:next w:val="Definition"/>
@@ -2091,49 +1892,49 @@
       <w:b/>
     </w:rPr>
   </w:style>
-  <w:style w:customStyle="1" w:styleId="Definition" w:type="paragraph">
+  <w:style w:type="paragraph" w:customStyle="1" w:styleId="Definition">
     <w:name w:val="Definition"/>
     <w:basedOn w:val="Normal"/>
   </w:style>
-  <w:style w:styleId="Caption" w:type="paragraph">
+  <w:style w:type="paragraph" w:styleId="Caption">
     <w:name w:val="Caption"/>
     <w:basedOn w:val="Normal"/>
     <w:link w:val="BodyTextChar"/>
     <w:pPr>
-      <w:spacing w:after="120" w:before="0"/>
+      <w:spacing w:before="0" w:after="120"/>
     </w:pPr>
     <w:rPr>
       <w:i/>
     </w:rPr>
   </w:style>
-  <w:style w:customStyle="1" w:styleId="TableCaption" w:type="paragraph">
+  <w:style w:type="paragraph" w:customStyle="1" w:styleId="TableCaption">
     <w:name w:val="Table Caption"/>
     <w:basedOn w:val="Caption"/>
     <w:pPr>
       <w:keepNext/>
     </w:pPr>
   </w:style>
-  <w:style w:customStyle="1" w:styleId="ImageCaption" w:type="paragraph">
+  <w:style w:type="paragraph" w:customStyle="1" w:styleId="ImageCaption">
     <w:name w:val="Image Caption"/>
     <w:basedOn w:val="Caption"/>
   </w:style>
-  <w:style w:customStyle="1" w:styleId="Figure" w:type="paragraph">
+  <w:style w:type="paragraph" w:customStyle="1" w:styleId="Figure">
     <w:name w:val="Figure"/>
     <w:basedOn w:val="Normal"/>
   </w:style>
-  <w:style w:customStyle="1" w:styleId="CaptionedFigure" w:type="paragraph">
+  <w:style w:type="paragraph" w:customStyle="1" w:styleId="CaptionedFigure">
     <w:name w:val="Captioned Figure"/>
     <w:basedOn w:val="Figure"/>
     <w:pPr>
       <w:keepNext/>
     </w:pPr>
   </w:style>
-  <w:style w:customStyle="1" w:styleId="BodyTextChar" w:type="character">
+  <w:style w:type="character" w:customStyle="1" w:styleId="BodyTextChar">
     <w:name w:val="Body Text Char"/>
     <w:basedOn w:val="DefaultParagraphFont"/>
     <w:link w:val="BodyText"/>
   </w:style>
-  <w:style w:customStyle="1" w:styleId="VerbatimChar" w:type="character">
+  <w:style w:type="character" w:customStyle="1" w:styleId="VerbatimChar">
     <w:name w:val="Verbatim Char"/>
     <w:basedOn w:val="BodyTextChar"/>
     <w:rPr>
@@ -2141,25 +1942,21 @@
       <w:sz w:val="22"/>
     </w:rPr>
   </w:style>
-  <w:style w:customStyle="1" w:styleId="SectionNumber" w:type="character">
-    <w:name w:val="Section Number"/>
-    <w:basedOn w:val="BodyTextChar"/>
-  </w:style>
-  <w:style w:styleId="FootnoteReference" w:type="character">
+  <w:style w:type="character" w:styleId="FootnoteReference">
     <w:name w:val="Footnote Reference"/>
     <w:basedOn w:val="BodyTextChar"/>
     <w:rPr>
       <w:vertAlign w:val="superscript"/>
     </w:rPr>
   </w:style>
-  <w:style w:styleId="Hyperlink" w:type="character">
+  <w:style w:type="character" w:styleId="Hyperlink">
     <w:name w:val="Hyperlink"/>
     <w:basedOn w:val="BodyTextChar"/>
     <w:rPr>
-      <w:color w:themeColor="accent1" w:val="4F81BD"/>
-    </w:rPr>
-  </w:style>
-  <w:style w:styleId="TOCHeading" w:type="paragraph">
+      <w:color w:val="4F81BD" w:themeColor="accent1"/>
+    </w:rPr>
+  </w:style>
+  <w:style w:type="paragraph" w:styleId="TOCHeading">
     <w:name w:val="TOC Heading"/>
     <w:basedOn w:val="Heading1"/>
     <w:next w:val="BodyText"/>
@@ -2171,10 +1968,10 @@
       <w:outlineLvl w:val="9"/>
     </w:pPr>
     <w:rPr>
-      <w:rFonts w:asciiTheme="majorHAnsi" w:cstheme="majorBidi" w:eastAsiaTheme="majorEastAsia" w:hAnsiTheme="majorHAnsi"/>
+      <w:rFonts w:asciiTheme="majorHAnsi" w:eastAsiaTheme="majorEastAsia" w:hAnsiTheme="majorHAnsi" w:cstheme="majorBidi"/>
       <w:b w:val="0"/>
       <w:bCs w:val="0"/>
-      <w:color w:themeColor="accent1" w:themeShade="BF" w:val="365F91"/>
+      <w:color w:val="365F91" w:themeColor="accent1" w:themeShade="BF"/>
     </w:rPr>
   </w:style>
   <w:style w:type="paragraph" w:customStyle="1" w:styleId="SourceCode">
